--- a/algorithm.docx
+++ b/algorithm.docx
@@ -1,6 +1,6 @@
 
 <file path=word/document.xml><?xml version="1.0" encoding="utf-8"?>
-<w:document xmlns:wpc="http://schemas.microsoft.com/office/word/2010/wordprocessingCanvas" xmlns:cx="http://schemas.microsoft.com/office/drawing/2014/chartex" xmlns:cx1="http://schemas.microsoft.com/office/drawing/2015/9/8/chartex" xmlns:cx2="http://schemas.microsoft.com/office/drawing/2015/10/21/chartex" xmlns:cx3="http://schemas.microsoft.com/office/drawing/2016/5/9/chartex" xmlns:cx4="http://schemas.microsoft.com/office/drawing/2016/5/10/chartex" xmlns:cx5="http://schemas.microsoft.com/office/drawing/2016/5/11/chartex" xmlns:cx6="http://schemas.microsoft.com/office/drawing/2016/5/12/chartex" xmlns:cx7="http://schemas.microsoft.com/office/drawing/2016/5/13/chartex" xmlns:cx8="http://schemas.microsoft.com/office/drawing/2016/5/14/chartex" xmlns:mc="http://schemas.openxmlformats.org/markup-compatibility/2006" xmlns:aink="http://schemas.microsoft.com/office/drawing/2016/ink" xmlns:am3d="http://schemas.microsoft.com/office/drawing/2017/model3d" xmlns:o="urn:schemas-microsoft-com:office:office" xmlns:r="http://schemas.openxmlformats.org/officeDocument/2006/relationships" xmlns:m="http://schemas.openxmlformats.org/officeDocument/2006/math" xmlns:v="urn:schemas-microsoft-com:vml" xmlns:wp14="http://schemas.microsoft.com/office/word/2010/wordprocessingDrawing" xmlns:wp="http://schemas.openxmlformats.org/drawingml/2006/wordprocessingDrawing" xmlns:w10="urn:schemas-microsoft-com:office:word" xmlns:w="http://schemas.openxmlformats.org/wordprocessingml/2006/main" xmlns:w14="http://schemas.microsoft.com/office/word/2010/wordml" xmlns:w15="http://schemas.microsoft.com/office/word/2012/wordml" xmlns:w16cex="http://schemas.microsoft.com/office/word/2018/wordml/cex" xmlns:w16cid="http://schemas.microsoft.com/office/word/2016/wordml/cid" xmlns:w16="http://schemas.microsoft.com/office/word/2018/wordml" xmlns:w16sdtdh="http://schemas.microsoft.com/office/word/2020/wordml/sdtdatahash" xmlns:w16se="http://schemas.microsoft.com/office/word/2015/wordml/symex" xmlns:wpg="http://schemas.microsoft.com/office/word/2010/wordprocessingGroup" xmlns:wpi="http://schemas.microsoft.com/office/word/2010/wordprocessingInk" xmlns:wne="http://schemas.microsoft.com/office/word/2006/wordml" xmlns:wps="http://schemas.microsoft.com/office/word/2010/wordprocessingShape" mc:Ignorable="w14 w15 w16se w16cid w16 w16cex w16sdtdh wp14">
+<w:document xmlns:wpc="http://schemas.microsoft.com/office/word/2010/wordprocessingCanvas" xmlns:cx="http://schemas.microsoft.com/office/drawing/2014/chartex" xmlns:cx1="http://schemas.microsoft.com/office/drawing/2015/9/8/chartex" xmlns:cx2="http://schemas.microsoft.com/office/drawing/2015/10/21/chartex" xmlns:cx3="http://schemas.microsoft.com/office/drawing/2016/5/9/chartex" xmlns:cx4="http://schemas.microsoft.com/office/drawing/2016/5/10/chartex" xmlns:cx5="http://schemas.microsoft.com/office/drawing/2016/5/11/chartex" xmlns:cx6="http://schemas.microsoft.com/office/drawing/2016/5/12/chartex" xmlns:cx7="http://schemas.microsoft.com/office/drawing/2016/5/13/chartex" xmlns:cx8="http://schemas.microsoft.com/office/drawing/2016/5/14/chartex" xmlns:mc="http://schemas.openxmlformats.org/markup-compatibility/2006" xmlns:aink="http://schemas.microsoft.com/office/drawing/2016/ink" xmlns:am3d="http://schemas.microsoft.com/office/drawing/2017/model3d" xmlns:o="urn:schemas-microsoft-com:office:office" xmlns:oel="http://schemas.microsoft.com/office/2019/extlst" xmlns:r="http://schemas.openxmlformats.org/officeDocument/2006/relationships" xmlns:m="http://schemas.openxmlformats.org/officeDocument/2006/math" xmlns:v="urn:schemas-microsoft-com:vml" xmlns:wp14="http://schemas.microsoft.com/office/word/2010/wordprocessingDrawing" xmlns:wp="http://schemas.openxmlformats.org/drawingml/2006/wordprocessingDrawing" xmlns:w10="urn:schemas-microsoft-com:office:word" xmlns:w="http://schemas.openxmlformats.org/wordprocessingml/2006/main" xmlns:w14="http://schemas.microsoft.com/office/word/2010/wordml" xmlns:w15="http://schemas.microsoft.com/office/word/2012/wordml" xmlns:w16cex="http://schemas.microsoft.com/office/word/2018/wordml/cex" xmlns:w16cid="http://schemas.microsoft.com/office/word/2016/wordml/cid" xmlns:w16="http://schemas.microsoft.com/office/word/2018/wordml" xmlns:w16du="http://schemas.microsoft.com/office/word/2023/wordml/word16du" xmlns:w16sdtdh="http://schemas.microsoft.com/office/word/2020/wordml/sdtdatahash" xmlns:w16se="http://schemas.microsoft.com/office/word/2015/wordml/symex" xmlns:wpg="http://schemas.microsoft.com/office/word/2010/wordprocessingGroup" xmlns:wpi="http://schemas.microsoft.com/office/word/2010/wordprocessingInk" xmlns:wne="http://schemas.microsoft.com/office/word/2006/wordml" xmlns:wps="http://schemas.microsoft.com/office/word/2010/wordprocessingShape" mc:Ignorable="w14 w15 w16se w16cid w16 w16cex w16sdtdh w16du wp14">
   <w:body>
     <w:p>
       <w:pPr>
@@ -11,28 +11,222 @@
         </w:numPr>
       </w:pPr>
       <w:r>
-        <w:t xml:space="preserve">Write algorithm for Lab1 here. </w:t>
-      </w:r>
-    </w:p>
-    <w:p>
-      <w:pPr>
-        <w:pStyle w:val="Heading2"/>
+        <w:t>Write algorithm for Lab</w:t>
+      </w:r>
+      <w:r>
+        <w:t>3</w:t>
+      </w:r>
+      <w:r>
+        <w:t xml:space="preserve"> here. </w:t>
+      </w:r>
+    </w:p>
+    <w:p>
+      <w:pPr>
+        <w:pStyle w:val="Title"/>
+      </w:pPr>
+      <w:r>
+        <w:t>Algorithm</w:t>
+      </w:r>
+    </w:p>
+    <w:p/>
+    <w:p>
+      <w:pPr>
+        <w:pStyle w:val="ListParagraph"/>
         <w:numPr>
           <w:ilvl w:val="0"/>
-          <w:numId w:val="1"/>
-        </w:numPr>
-      </w:pPr>
-      <w:r>
-        <w:t>Remember to follow the rules of what makes a good algorithm from Notes #2.</w:t>
-      </w:r>
-    </w:p>
-    <w:p/>
-    <w:p>
-      <w:pPr>
-        <w:pStyle w:val="Title"/>
-      </w:pPr>
-      <w:r>
-        <w:t>Algorithm</w:t>
+          <w:numId w:val="2"/>
+        </w:numPr>
+      </w:pPr>
+      <w:r>
+        <w:t>Ask user for hill type</w:t>
+      </w:r>
+    </w:p>
+    <w:p>
+      <w:pPr>
+        <w:pStyle w:val="ListParagraph"/>
+        <w:numPr>
+          <w:ilvl w:val="0"/>
+          <w:numId w:val="2"/>
+        </w:numPr>
+      </w:pPr>
+      <w:r>
+        <w:t>Ask user for speed</w:t>
+      </w:r>
+    </w:p>
+    <w:p>
+      <w:pPr>
+        <w:pStyle w:val="ListParagraph"/>
+        <w:numPr>
+          <w:ilvl w:val="0"/>
+          <w:numId w:val="2"/>
+        </w:numPr>
+      </w:pPr>
+      <w:r>
+        <w:t xml:space="preserve">If the hills </w:t>
+      </w:r>
+      <w:proofErr w:type="gramStart"/>
+      <w:r>
+        <w:t>is</w:t>
+      </w:r>
+      <w:proofErr w:type="gramEnd"/>
+      <w:r>
+        <w:t xml:space="preserve"> normal,</w:t>
+      </w:r>
+    </w:p>
+    <w:p>
+      <w:pPr>
+        <w:pStyle w:val="ListParagraph"/>
+        <w:numPr>
+          <w:ilvl w:val="1"/>
+          <w:numId w:val="2"/>
+        </w:numPr>
+      </w:pPr>
+      <w:r>
+        <w:t xml:space="preserve"> height equals 46</w:t>
+      </w:r>
+    </w:p>
+    <w:p>
+      <w:pPr>
+        <w:pStyle w:val="ListParagraph"/>
+        <w:numPr>
+          <w:ilvl w:val="1"/>
+          <w:numId w:val="2"/>
+        </w:numPr>
+      </w:pPr>
+      <w:r>
+        <w:t>Points per meter equals 2</w:t>
+      </w:r>
+    </w:p>
+    <w:p>
+      <w:pPr>
+        <w:pStyle w:val="ListParagraph"/>
+        <w:numPr>
+          <w:ilvl w:val="1"/>
+          <w:numId w:val="2"/>
+        </w:numPr>
+      </w:pPr>
+      <w:r>
+        <w:t>Par equals 90</w:t>
+      </w:r>
+    </w:p>
+    <w:p>
+      <w:pPr>
+        <w:pStyle w:val="ListParagraph"/>
+        <w:numPr>
+          <w:ilvl w:val="0"/>
+          <w:numId w:val="2"/>
+        </w:numPr>
+      </w:pPr>
+      <w:r>
+        <w:t xml:space="preserve">If the hill is large, </w:t>
+      </w:r>
+    </w:p>
+    <w:p>
+      <w:pPr>
+        <w:pStyle w:val="ListParagraph"/>
+        <w:numPr>
+          <w:ilvl w:val="1"/>
+          <w:numId w:val="2"/>
+        </w:numPr>
+      </w:pPr>
+      <w:r>
+        <w:t>height equals 70</w:t>
+      </w:r>
+    </w:p>
+    <w:p>
+      <w:pPr>
+        <w:pStyle w:val="ListParagraph"/>
+        <w:numPr>
+          <w:ilvl w:val="1"/>
+          <w:numId w:val="2"/>
+        </w:numPr>
+      </w:pPr>
+      <w:r>
+        <w:t>points per meter equal 1.8</w:t>
+      </w:r>
+    </w:p>
+    <w:p>
+      <w:pPr>
+        <w:pStyle w:val="ListParagraph"/>
+        <w:numPr>
+          <w:ilvl w:val="1"/>
+          <w:numId w:val="2"/>
+        </w:numPr>
+      </w:pPr>
+      <w:r>
+        <w:t>par equals 120</w:t>
+      </w:r>
+    </w:p>
+    <w:p>
+      <w:pPr>
+        <w:pStyle w:val="ListParagraph"/>
+        <w:numPr>
+          <w:ilvl w:val="0"/>
+          <w:numId w:val="2"/>
+        </w:numPr>
+      </w:pPr>
+      <w:r>
+        <w:t>calculate time in air, distance traveled</w:t>
+      </w:r>
+    </w:p>
+    <w:p>
+      <w:pPr>
+        <w:pStyle w:val="ListParagraph"/>
+        <w:numPr>
+          <w:ilvl w:val="0"/>
+          <w:numId w:val="2"/>
+        </w:numPr>
+      </w:pPr>
+      <w:r>
+        <w:t>output points</w:t>
+      </w:r>
+    </w:p>
+    <w:p>
+      <w:pPr>
+        <w:pStyle w:val="ListParagraph"/>
+        <w:numPr>
+          <w:ilvl w:val="0"/>
+          <w:numId w:val="2"/>
+        </w:numPr>
+      </w:pPr>
+      <w:r>
+        <w:t>if points greater than or equal to 61</w:t>
+      </w:r>
+    </w:p>
+    <w:p>
+      <w:pPr>
+        <w:pStyle w:val="ListParagraph"/>
+        <w:numPr>
+          <w:ilvl w:val="1"/>
+          <w:numId w:val="2"/>
+        </w:numPr>
+      </w:pPr>
+      <w:r>
+        <w:t>output great job for doing better than par!</w:t>
+      </w:r>
+    </w:p>
+    <w:p>
+      <w:pPr>
+        <w:pStyle w:val="ListParagraph"/>
+        <w:numPr>
+          <w:ilvl w:val="0"/>
+          <w:numId w:val="2"/>
+        </w:numPr>
+      </w:pPr>
+      <w:r>
+        <w:t>Otherwise/if points are less than 10</w:t>
+      </w:r>
+    </w:p>
+    <w:p>
+      <w:pPr>
+        <w:pStyle w:val="ListParagraph"/>
+        <w:numPr>
+          <w:ilvl w:val="1"/>
+          <w:numId w:val="2"/>
+        </w:numPr>
+      </w:pPr>
+      <w:r>
+        <w:t>Output sorry you didn’t go very far</w:t>
       </w:r>
     </w:p>
     <w:sectPr>
@@ -46,7 +240,7 @@
 </file>
 
 <file path=word/numbering.xml><?xml version="1.0" encoding="utf-8"?>
-<w:numbering xmlns:wpc="http://schemas.microsoft.com/office/word/2010/wordprocessingCanvas" xmlns:cx="http://schemas.microsoft.com/office/drawing/2014/chartex" xmlns:cx1="http://schemas.microsoft.com/office/drawing/2015/9/8/chartex" xmlns:cx2="http://schemas.microsoft.com/office/drawing/2015/10/21/chartex" xmlns:cx3="http://schemas.microsoft.com/office/drawing/2016/5/9/chartex" xmlns:cx4="http://schemas.microsoft.com/office/drawing/2016/5/10/chartex" xmlns:cx5="http://schemas.microsoft.com/office/drawing/2016/5/11/chartex" xmlns:cx6="http://schemas.microsoft.com/office/drawing/2016/5/12/chartex" xmlns:cx7="http://schemas.microsoft.com/office/drawing/2016/5/13/chartex" xmlns:cx8="http://schemas.microsoft.com/office/drawing/2016/5/14/chartex" xmlns:mc="http://schemas.openxmlformats.org/markup-compatibility/2006" xmlns:aink="http://schemas.microsoft.com/office/drawing/2016/ink" xmlns:am3d="http://schemas.microsoft.com/office/drawing/2017/model3d" xmlns:o="urn:schemas-microsoft-com:office:office" xmlns:r="http://schemas.openxmlformats.org/officeDocument/2006/relationships" xmlns:m="http://schemas.openxmlformats.org/officeDocument/2006/math" xmlns:v="urn:schemas-microsoft-com:vml" xmlns:wp14="http://schemas.microsoft.com/office/word/2010/wordprocessingDrawing" xmlns:wp="http://schemas.openxmlformats.org/drawingml/2006/wordprocessingDrawing" xmlns:w10="urn:schemas-microsoft-com:office:word" xmlns:w="http://schemas.openxmlformats.org/wordprocessingml/2006/main" xmlns:w14="http://schemas.microsoft.com/office/word/2010/wordml" xmlns:w15="http://schemas.microsoft.com/office/word/2012/wordml" xmlns:w16cex="http://schemas.microsoft.com/office/word/2018/wordml/cex" xmlns:w16cid="http://schemas.microsoft.com/office/word/2016/wordml/cid" xmlns:w16="http://schemas.microsoft.com/office/word/2018/wordml" xmlns:w16sdtdh="http://schemas.microsoft.com/office/word/2020/wordml/sdtdatahash" xmlns:w16se="http://schemas.microsoft.com/office/word/2015/wordml/symex" xmlns:wpg="http://schemas.microsoft.com/office/word/2010/wordprocessingGroup" xmlns:wpi="http://schemas.microsoft.com/office/word/2010/wordprocessingInk" xmlns:wne="http://schemas.microsoft.com/office/word/2006/wordml" xmlns:wps="http://schemas.microsoft.com/office/word/2010/wordprocessingShape" mc:Ignorable="w14 w15 w16se w16cid w16 w16cex w16sdtdh wp14">
+<w:numbering xmlns:wpc="http://schemas.microsoft.com/office/word/2010/wordprocessingCanvas" xmlns:cx="http://schemas.microsoft.com/office/drawing/2014/chartex" xmlns:cx1="http://schemas.microsoft.com/office/drawing/2015/9/8/chartex" xmlns:cx2="http://schemas.microsoft.com/office/drawing/2015/10/21/chartex" xmlns:cx3="http://schemas.microsoft.com/office/drawing/2016/5/9/chartex" xmlns:cx4="http://schemas.microsoft.com/office/drawing/2016/5/10/chartex" xmlns:cx5="http://schemas.microsoft.com/office/drawing/2016/5/11/chartex" xmlns:cx6="http://schemas.microsoft.com/office/drawing/2016/5/12/chartex" xmlns:cx7="http://schemas.microsoft.com/office/drawing/2016/5/13/chartex" xmlns:cx8="http://schemas.microsoft.com/office/drawing/2016/5/14/chartex" xmlns:mc="http://schemas.openxmlformats.org/markup-compatibility/2006" xmlns:aink="http://schemas.microsoft.com/office/drawing/2016/ink" xmlns:am3d="http://schemas.microsoft.com/office/drawing/2017/model3d" xmlns:o="urn:schemas-microsoft-com:office:office" xmlns:oel="http://schemas.microsoft.com/office/2019/extlst" xmlns:r="http://schemas.openxmlformats.org/officeDocument/2006/relationships" xmlns:m="http://schemas.openxmlformats.org/officeDocument/2006/math" xmlns:v="urn:schemas-microsoft-com:vml" xmlns:wp14="http://schemas.microsoft.com/office/word/2010/wordprocessingDrawing" xmlns:wp="http://schemas.openxmlformats.org/drawingml/2006/wordprocessingDrawing" xmlns:w10="urn:schemas-microsoft-com:office:word" xmlns:w="http://schemas.openxmlformats.org/wordprocessingml/2006/main" xmlns:w14="http://schemas.microsoft.com/office/word/2010/wordml" xmlns:w15="http://schemas.microsoft.com/office/word/2012/wordml" xmlns:w16cex="http://schemas.microsoft.com/office/word/2018/wordml/cex" xmlns:w16cid="http://schemas.microsoft.com/office/word/2016/wordml/cid" xmlns:w16="http://schemas.microsoft.com/office/word/2018/wordml" xmlns:w16du="http://schemas.microsoft.com/office/word/2023/wordml/word16du" xmlns:w16sdtdh="http://schemas.microsoft.com/office/word/2020/wordml/sdtdatahash" xmlns:w16se="http://schemas.microsoft.com/office/word/2015/wordml/symex" xmlns:wpg="http://schemas.microsoft.com/office/word/2010/wordprocessingGroup" xmlns:wpi="http://schemas.microsoft.com/office/word/2010/wordprocessingInk" xmlns:wne="http://schemas.microsoft.com/office/word/2006/wordml" xmlns:wps="http://schemas.microsoft.com/office/word/2010/wordprocessingShape" mc:Ignorable="w14 w15 w16se w16cid w16 w16cex w16sdtdh w16du wp14">
   <w:abstractNum w:abstractNumId="0" w15:restartNumberingAfterBreak="0">
     <w:nsid w:val="511C70D1"/>
     <w:multiLevelType w:val="hybridMultilevel"/>
@@ -133,14 +327,106 @@
       </w:pPr>
     </w:lvl>
   </w:abstractNum>
-  <w:num w:numId="1">
+  <w:abstractNum w:abstractNumId="1" w15:restartNumberingAfterBreak="0">
+    <w:nsid w:val="73D50379"/>
+    <w:multiLevelType w:val="hybridMultilevel"/>
+    <w:tmpl w:val="D570E7C8"/>
+    <w:lvl w:ilvl="0" w:tplc="0409000F">
+      <w:start w:val="1"/>
+      <w:numFmt w:val="decimal"/>
+      <w:lvlText w:val="%1."/>
+      <w:lvlJc w:val="left"/>
+      <w:pPr>
+        <w:ind w:left="720" w:hanging="360"/>
+      </w:pPr>
+      <w:rPr>
+        <w:rFonts w:hint="default"/>
+      </w:rPr>
+    </w:lvl>
+    <w:lvl w:ilvl="1" w:tplc="04090019">
+      <w:start w:val="1"/>
+      <w:numFmt w:val="lowerLetter"/>
+      <w:lvlText w:val="%2."/>
+      <w:lvlJc w:val="left"/>
+      <w:pPr>
+        <w:ind w:left="1440" w:hanging="360"/>
+      </w:pPr>
+    </w:lvl>
+    <w:lvl w:ilvl="2" w:tplc="0409001B">
+      <w:start w:val="1"/>
+      <w:numFmt w:val="lowerRoman"/>
+      <w:lvlText w:val="%3."/>
+      <w:lvlJc w:val="right"/>
+      <w:pPr>
+        <w:ind w:left="2160" w:hanging="180"/>
+      </w:pPr>
+    </w:lvl>
+    <w:lvl w:ilvl="3" w:tplc="0409000F" w:tentative="1">
+      <w:start w:val="1"/>
+      <w:numFmt w:val="decimal"/>
+      <w:lvlText w:val="%4."/>
+      <w:lvlJc w:val="left"/>
+      <w:pPr>
+        <w:ind w:left="2880" w:hanging="360"/>
+      </w:pPr>
+    </w:lvl>
+    <w:lvl w:ilvl="4" w:tplc="04090019" w:tentative="1">
+      <w:start w:val="1"/>
+      <w:numFmt w:val="lowerLetter"/>
+      <w:lvlText w:val="%5."/>
+      <w:lvlJc w:val="left"/>
+      <w:pPr>
+        <w:ind w:left="3600" w:hanging="360"/>
+      </w:pPr>
+    </w:lvl>
+    <w:lvl w:ilvl="5" w:tplc="0409001B" w:tentative="1">
+      <w:start w:val="1"/>
+      <w:numFmt w:val="lowerRoman"/>
+      <w:lvlText w:val="%6."/>
+      <w:lvlJc w:val="right"/>
+      <w:pPr>
+        <w:ind w:left="4320" w:hanging="180"/>
+      </w:pPr>
+    </w:lvl>
+    <w:lvl w:ilvl="6" w:tplc="0409000F" w:tentative="1">
+      <w:start w:val="1"/>
+      <w:numFmt w:val="decimal"/>
+      <w:lvlText w:val="%7."/>
+      <w:lvlJc w:val="left"/>
+      <w:pPr>
+        <w:ind w:left="5040" w:hanging="360"/>
+      </w:pPr>
+    </w:lvl>
+    <w:lvl w:ilvl="7" w:tplc="04090019" w:tentative="1">
+      <w:start w:val="1"/>
+      <w:numFmt w:val="lowerLetter"/>
+      <w:lvlText w:val="%8."/>
+      <w:lvlJc w:val="left"/>
+      <w:pPr>
+        <w:ind w:left="5760" w:hanging="360"/>
+      </w:pPr>
+    </w:lvl>
+    <w:lvl w:ilvl="8" w:tplc="0409001B" w:tentative="1">
+      <w:start w:val="1"/>
+      <w:numFmt w:val="lowerRoman"/>
+      <w:lvlText w:val="%9."/>
+      <w:lvlJc w:val="right"/>
+      <w:pPr>
+        <w:ind w:left="6480" w:hanging="180"/>
+      </w:pPr>
+    </w:lvl>
+  </w:abstractNum>
+  <w:num w:numId="1" w16cid:durableId="1518353332">
     <w:abstractNumId w:val="0"/>
+  </w:num>
+  <w:num w:numId="2" w16cid:durableId="777795977">
+    <w:abstractNumId w:val="1"/>
   </w:num>
 </w:numbering>
 </file>
 
 <file path=word/styles.xml><?xml version="1.0" encoding="utf-8"?>
-<w:styles xmlns:mc="http://schemas.openxmlformats.org/markup-compatibility/2006" xmlns:r="http://schemas.openxmlformats.org/officeDocument/2006/relationships" xmlns:w="http://schemas.openxmlformats.org/wordprocessingml/2006/main" xmlns:w14="http://schemas.microsoft.com/office/word/2010/wordml" xmlns:w15="http://schemas.microsoft.com/office/word/2012/wordml" xmlns:w16cex="http://schemas.microsoft.com/office/word/2018/wordml/cex" xmlns:w16cid="http://schemas.microsoft.com/office/word/2016/wordml/cid" xmlns:w16="http://schemas.microsoft.com/office/word/2018/wordml" xmlns:w16sdtdh="http://schemas.microsoft.com/office/word/2020/wordml/sdtdatahash" xmlns:w16se="http://schemas.microsoft.com/office/word/2015/wordml/symex" mc:Ignorable="w14 w15 w16se w16cid w16 w16cex w16sdtdh">
+<w:styles xmlns:mc="http://schemas.openxmlformats.org/markup-compatibility/2006" xmlns:r="http://schemas.openxmlformats.org/officeDocument/2006/relationships" xmlns:w="http://schemas.openxmlformats.org/wordprocessingml/2006/main" xmlns:w14="http://schemas.microsoft.com/office/word/2010/wordml" xmlns:w15="http://schemas.microsoft.com/office/word/2012/wordml" xmlns:w16cex="http://schemas.microsoft.com/office/word/2018/wordml/cex" xmlns:w16cid="http://schemas.microsoft.com/office/word/2016/wordml/cid" xmlns:w16="http://schemas.microsoft.com/office/word/2018/wordml" xmlns:w16du="http://schemas.microsoft.com/office/word/2023/wordml/word16du" xmlns:w16sdtdh="http://schemas.microsoft.com/office/word/2020/wordml/sdtdatahash" xmlns:w16se="http://schemas.microsoft.com/office/word/2015/wordml/symex" mc:Ignorable="w14 w15 w16se w16cid w16 w16cex w16sdtdh w16du">
   <w:docDefaults>
     <w:rPrDefault>
       <w:rPr>
@@ -782,6 +1068,17 @@
       <w:szCs w:val="32"/>
     </w:rPr>
   </w:style>
+  <w:style w:type="paragraph" w:styleId="ListParagraph">
+    <w:name w:val="List Paragraph"/>
+    <w:basedOn w:val="Normal"/>
+    <w:uiPriority w:val="34"/>
+    <w:qFormat/>
+    <w:rsid w:val="008D7100"/>
+    <w:pPr>
+      <w:ind w:left="720"/>
+      <w:contextualSpacing/>
+    </w:pPr>
+  </w:style>
 </w:styles>
 </file>
 

--- a/algorithm.docx
+++ b/algorithm.docx
@@ -215,6 +215,33 @@
       </w:pPr>
       <w:r>
         <w:t>Otherwise/if points are less than 10</w:t>
+      </w:r>
+    </w:p>
+    <w:p>
+      <w:pPr>
+        <w:pStyle w:val="ListParagraph"/>
+        <w:numPr>
+          <w:ilvl w:val="1"/>
+          <w:numId w:val="2"/>
+        </w:numPr>
+      </w:pPr>
+      <w:r>
+        <w:t xml:space="preserve">Output </w:t>
+      </w:r>
+      <w:r>
+        <w:t>what happened??</w:t>
+      </w:r>
+    </w:p>
+    <w:p>
+      <w:pPr>
+        <w:pStyle w:val="ListParagraph"/>
+        <w:numPr>
+          <w:ilvl w:val="0"/>
+          <w:numId w:val="2"/>
+        </w:numPr>
+      </w:pPr>
+      <w:r>
+        <w:t>Else</w:t>
       </w:r>
     </w:p>
     <w:p>

--- a/algorithm.docx
+++ b/algorithm.docx
@@ -62,13 +62,11 @@
         </w:numPr>
       </w:pPr>
       <w:r>
-        <w:t xml:space="preserve">If the hills </w:t>
-      </w:r>
-      <w:proofErr w:type="gramStart"/>
+        <w:t xml:space="preserve">If the hill </w:t>
+      </w:r>
       <w:r>
         <w:t>is</w:t>
       </w:r>
-      <w:proofErr w:type="gramEnd"/>
       <w:r>
         <w:t xml:space="preserve"> normal,</w:t>
       </w:r>
@@ -166,7 +164,27 @@
         </w:numPr>
       </w:pPr>
       <w:r>
-        <w:t>calculate time in air, distance traveled</w:t>
+        <w:t xml:space="preserve">a. </w:t>
+      </w:r>
+      <w:r>
+        <w:t>calculate time in air</w:t>
+      </w:r>
+      <w:r>
+        <w:t xml:space="preserve"> using the formula: </w:t>
+      </w:r>
+      <w:r>
+        <w:t>sqrt((2*height)/9.8)</w:t>
+      </w:r>
+    </w:p>
+    <w:p>
+      <w:pPr>
+        <w:pStyle w:val="ListParagraph"/>
+      </w:pPr>
+      <w:r>
+        <w:t xml:space="preserve">b. calculate distance traveled using the formula: </w:t>
+      </w:r>
+      <w:r>
+        <w:t>jumper’s speed * time in the air</w:t>
       </w:r>
     </w:p>
     <w:p>
@@ -214,7 +232,10 @@
         </w:numPr>
       </w:pPr>
       <w:r>
-        <w:t>Otherwise/if points are less than 10</w:t>
+        <w:t>else</w:t>
+      </w:r>
+      <w:r>
+        <w:t>/if points are less than 10</w:t>
       </w:r>
     </w:p>
     <w:p>
@@ -241,7 +262,7 @@
         </w:numPr>
       </w:pPr>
       <w:r>
-        <w:t>Else</w:t>
+        <w:t xml:space="preserve">Otherwise </w:t>
       </w:r>
     </w:p>
     <w:p>
@@ -257,6 +278,12 @@
       </w:r>
     </w:p>
     <w:sectPr>
+      <w:headerReference w:type="even" r:id="rId7"/>
+      <w:headerReference w:type="default" r:id="rId8"/>
+      <w:footerReference w:type="even" r:id="rId9"/>
+      <w:footerReference w:type="default" r:id="rId10"/>
+      <w:headerReference w:type="first" r:id="rId11"/>
+      <w:footerReference w:type="first" r:id="rId12"/>
       <w:pgSz w:w="12240" w:h="15840"/>
       <w:pgMar w:top="1440" w:right="1440" w:bottom="1440" w:left="1440" w:header="720" w:footer="720" w:gutter="0"/>
       <w:cols w:space="720"/>
@@ -264,6 +291,104 @@
     </w:sectPr>
   </w:body>
 </w:document>
+</file>
+
+<file path=word/endnotes.xml><?xml version="1.0" encoding="utf-8"?>
+<w:endnotes xmlns:wpc="http://schemas.microsoft.com/office/word/2010/wordprocessingCanvas" xmlns:cx="http://schemas.microsoft.com/office/drawing/2014/chartex" xmlns:cx1="http://schemas.microsoft.com/office/drawing/2015/9/8/chartex" xmlns:cx2="http://schemas.microsoft.com/office/drawing/2015/10/21/chartex" xmlns:cx3="http://schemas.microsoft.com/office/drawing/2016/5/9/chartex" xmlns:cx4="http://schemas.microsoft.com/office/drawing/2016/5/10/chartex" xmlns:cx5="http://schemas.microsoft.com/office/drawing/2016/5/11/chartex" xmlns:cx6="http://schemas.microsoft.com/office/drawing/2016/5/12/chartex" xmlns:cx7="http://schemas.microsoft.com/office/drawing/2016/5/13/chartex" xmlns:cx8="http://schemas.microsoft.com/office/drawing/2016/5/14/chartex" xmlns:mc="http://schemas.openxmlformats.org/markup-compatibility/2006" xmlns:aink="http://schemas.microsoft.com/office/drawing/2016/ink" xmlns:am3d="http://schemas.microsoft.com/office/drawing/2017/model3d" xmlns:o="urn:schemas-microsoft-com:office:office" xmlns:oel="http://schemas.microsoft.com/office/2019/extlst" xmlns:r="http://schemas.openxmlformats.org/officeDocument/2006/relationships" xmlns:m="http://schemas.openxmlformats.org/officeDocument/2006/math" xmlns:v="urn:schemas-microsoft-com:vml" xmlns:wp14="http://schemas.microsoft.com/office/word/2010/wordprocessingDrawing" xmlns:wp="http://schemas.openxmlformats.org/drawingml/2006/wordprocessingDrawing" xmlns:w10="urn:schemas-microsoft-com:office:word" xmlns:w="http://schemas.openxmlformats.org/wordprocessingml/2006/main" xmlns:w14="http://schemas.microsoft.com/office/word/2010/wordml" xmlns:w15="http://schemas.microsoft.com/office/word/2012/wordml" xmlns:w16cex="http://schemas.microsoft.com/office/word/2018/wordml/cex" xmlns:w16cid="http://schemas.microsoft.com/office/word/2016/wordml/cid" xmlns:w16="http://schemas.microsoft.com/office/word/2018/wordml" xmlns:w16du="http://schemas.microsoft.com/office/word/2023/wordml/word16du" xmlns:w16sdtdh="http://schemas.microsoft.com/office/word/2020/wordml/sdtdatahash" xmlns:w16se="http://schemas.microsoft.com/office/word/2015/wordml/symex" xmlns:wpg="http://schemas.microsoft.com/office/word/2010/wordprocessingGroup" xmlns:wpi="http://schemas.microsoft.com/office/word/2010/wordprocessingInk" xmlns:wne="http://schemas.microsoft.com/office/word/2006/wordml" xmlns:wps="http://schemas.microsoft.com/office/word/2010/wordprocessingShape" mc:Ignorable="w14 w15 w16se w16cid w16 w16cex w16sdtdh w16du wp14">
+  <w:endnote w:type="separator" w:id="-1">
+    <w:p>
+      <w:r>
+        <w:separator/>
+      </w:r>
+    </w:p>
+  </w:endnote>
+  <w:endnote w:type="continuationSeparator" w:id="0">
+    <w:p>
+      <w:r>
+        <w:continuationSeparator/>
+      </w:r>
+    </w:p>
+  </w:endnote>
+</w:endnotes>
+</file>
+
+<file path=word/footer1.xml><?xml version="1.0" encoding="utf-8"?>
+<w:ftr xmlns:wpc="http://schemas.microsoft.com/office/word/2010/wordprocessingCanvas" xmlns:cx="http://schemas.microsoft.com/office/drawing/2014/chartex" xmlns:cx1="http://schemas.microsoft.com/office/drawing/2015/9/8/chartex" xmlns:cx2="http://schemas.microsoft.com/office/drawing/2015/10/21/chartex" xmlns:cx3="http://schemas.microsoft.com/office/drawing/2016/5/9/chartex" xmlns:cx4="http://schemas.microsoft.com/office/drawing/2016/5/10/chartex" xmlns:cx5="http://schemas.microsoft.com/office/drawing/2016/5/11/chartex" xmlns:cx6="http://schemas.microsoft.com/office/drawing/2016/5/12/chartex" xmlns:cx7="http://schemas.microsoft.com/office/drawing/2016/5/13/chartex" xmlns:cx8="http://schemas.microsoft.com/office/drawing/2016/5/14/chartex" xmlns:mc="http://schemas.openxmlformats.org/markup-compatibility/2006" xmlns:aink="http://schemas.microsoft.com/office/drawing/2016/ink" xmlns:am3d="http://schemas.microsoft.com/office/drawing/2017/model3d" xmlns:o="urn:schemas-microsoft-com:office:office" xmlns:oel="http://schemas.microsoft.com/office/2019/extlst" xmlns:r="http://schemas.openxmlformats.org/officeDocument/2006/relationships" xmlns:m="http://schemas.openxmlformats.org/officeDocument/2006/math" xmlns:v="urn:schemas-microsoft-com:vml" xmlns:wp14="http://schemas.microsoft.com/office/word/2010/wordprocessingDrawing" xmlns:wp="http://schemas.openxmlformats.org/drawingml/2006/wordprocessingDrawing" xmlns:w10="urn:schemas-microsoft-com:office:word" xmlns:w="http://schemas.openxmlformats.org/wordprocessingml/2006/main" xmlns:w14="http://schemas.microsoft.com/office/word/2010/wordml" xmlns:w15="http://schemas.microsoft.com/office/word/2012/wordml" xmlns:w16cex="http://schemas.microsoft.com/office/word/2018/wordml/cex" xmlns:w16cid="http://schemas.microsoft.com/office/word/2016/wordml/cid" xmlns:w16="http://schemas.microsoft.com/office/word/2018/wordml" xmlns:w16du="http://schemas.microsoft.com/office/word/2023/wordml/word16du" xmlns:w16sdtdh="http://schemas.microsoft.com/office/word/2020/wordml/sdtdatahash" xmlns:w16se="http://schemas.microsoft.com/office/word/2015/wordml/symex" xmlns:wpg="http://schemas.microsoft.com/office/word/2010/wordprocessingGroup" xmlns:wpi="http://schemas.microsoft.com/office/word/2010/wordprocessingInk" xmlns:wne="http://schemas.microsoft.com/office/word/2006/wordml" xmlns:wps="http://schemas.microsoft.com/office/word/2010/wordprocessingShape" mc:Ignorable="w14 w15 w16se w16cid w16 w16cex w16sdtdh w16du wp14">
+  <w:p>
+    <w:pPr>
+      <w:pStyle w:val="Footer"/>
+    </w:pPr>
+  </w:p>
+</w:ftr>
+</file>
+
+<file path=word/footer2.xml><?xml version="1.0" encoding="utf-8"?>
+<w:ftr xmlns:wpc="http://schemas.microsoft.com/office/word/2010/wordprocessingCanvas" xmlns:cx="http://schemas.microsoft.com/office/drawing/2014/chartex" xmlns:cx1="http://schemas.microsoft.com/office/drawing/2015/9/8/chartex" xmlns:cx2="http://schemas.microsoft.com/office/drawing/2015/10/21/chartex" xmlns:cx3="http://schemas.microsoft.com/office/drawing/2016/5/9/chartex" xmlns:cx4="http://schemas.microsoft.com/office/drawing/2016/5/10/chartex" xmlns:cx5="http://schemas.microsoft.com/office/drawing/2016/5/11/chartex" xmlns:cx6="http://schemas.microsoft.com/office/drawing/2016/5/12/chartex" xmlns:cx7="http://schemas.microsoft.com/office/drawing/2016/5/13/chartex" xmlns:cx8="http://schemas.microsoft.com/office/drawing/2016/5/14/chartex" xmlns:mc="http://schemas.openxmlformats.org/markup-compatibility/2006" xmlns:aink="http://schemas.microsoft.com/office/drawing/2016/ink" xmlns:am3d="http://schemas.microsoft.com/office/drawing/2017/model3d" xmlns:o="urn:schemas-microsoft-com:office:office" xmlns:oel="http://schemas.microsoft.com/office/2019/extlst" xmlns:r="http://schemas.openxmlformats.org/officeDocument/2006/relationships" xmlns:m="http://schemas.openxmlformats.org/officeDocument/2006/math" xmlns:v="urn:schemas-microsoft-com:vml" xmlns:wp14="http://schemas.microsoft.com/office/word/2010/wordprocessingDrawing" xmlns:wp="http://schemas.openxmlformats.org/drawingml/2006/wordprocessingDrawing" xmlns:w10="urn:schemas-microsoft-com:office:word" xmlns:w="http://schemas.openxmlformats.org/wordprocessingml/2006/main" xmlns:w14="http://schemas.microsoft.com/office/word/2010/wordml" xmlns:w15="http://schemas.microsoft.com/office/word/2012/wordml" xmlns:w16cex="http://schemas.microsoft.com/office/word/2018/wordml/cex" xmlns:w16cid="http://schemas.microsoft.com/office/word/2016/wordml/cid" xmlns:w16="http://schemas.microsoft.com/office/word/2018/wordml" xmlns:w16du="http://schemas.microsoft.com/office/word/2023/wordml/word16du" xmlns:w16sdtdh="http://schemas.microsoft.com/office/word/2020/wordml/sdtdatahash" xmlns:w16se="http://schemas.microsoft.com/office/word/2015/wordml/symex" xmlns:wpg="http://schemas.microsoft.com/office/word/2010/wordprocessingGroup" xmlns:wpi="http://schemas.microsoft.com/office/word/2010/wordprocessingInk" xmlns:wne="http://schemas.microsoft.com/office/word/2006/wordml" xmlns:wps="http://schemas.microsoft.com/office/word/2010/wordprocessingShape" mc:Ignorable="w14 w15 w16se w16cid w16 w16cex w16sdtdh w16du wp14">
+  <w:p>
+    <w:pPr>
+      <w:pStyle w:val="Footer"/>
+    </w:pPr>
+  </w:p>
+</w:ftr>
+</file>
+
+<file path=word/footer3.xml><?xml version="1.0" encoding="utf-8"?>
+<w:ftr xmlns:wpc="http://schemas.microsoft.com/office/word/2010/wordprocessingCanvas" xmlns:cx="http://schemas.microsoft.com/office/drawing/2014/chartex" xmlns:cx1="http://schemas.microsoft.com/office/drawing/2015/9/8/chartex" xmlns:cx2="http://schemas.microsoft.com/office/drawing/2015/10/21/chartex" xmlns:cx3="http://schemas.microsoft.com/office/drawing/2016/5/9/chartex" xmlns:cx4="http://schemas.microsoft.com/office/drawing/2016/5/10/chartex" xmlns:cx5="http://schemas.microsoft.com/office/drawing/2016/5/11/chartex" xmlns:cx6="http://schemas.microsoft.com/office/drawing/2016/5/12/chartex" xmlns:cx7="http://schemas.microsoft.com/office/drawing/2016/5/13/chartex" xmlns:cx8="http://schemas.microsoft.com/office/drawing/2016/5/14/chartex" xmlns:mc="http://schemas.openxmlformats.org/markup-compatibility/2006" xmlns:aink="http://schemas.microsoft.com/office/drawing/2016/ink" xmlns:am3d="http://schemas.microsoft.com/office/drawing/2017/model3d" xmlns:o="urn:schemas-microsoft-com:office:office" xmlns:oel="http://schemas.microsoft.com/office/2019/extlst" xmlns:r="http://schemas.openxmlformats.org/officeDocument/2006/relationships" xmlns:m="http://schemas.openxmlformats.org/officeDocument/2006/math" xmlns:v="urn:schemas-microsoft-com:vml" xmlns:wp14="http://schemas.microsoft.com/office/word/2010/wordprocessingDrawing" xmlns:wp="http://schemas.openxmlformats.org/drawingml/2006/wordprocessingDrawing" xmlns:w10="urn:schemas-microsoft-com:office:word" xmlns:w="http://schemas.openxmlformats.org/wordprocessingml/2006/main" xmlns:w14="http://schemas.microsoft.com/office/word/2010/wordml" xmlns:w15="http://schemas.microsoft.com/office/word/2012/wordml" xmlns:w16cex="http://schemas.microsoft.com/office/word/2018/wordml/cex" xmlns:w16cid="http://schemas.microsoft.com/office/word/2016/wordml/cid" xmlns:w16="http://schemas.microsoft.com/office/word/2018/wordml" xmlns:w16du="http://schemas.microsoft.com/office/word/2023/wordml/word16du" xmlns:w16sdtdh="http://schemas.microsoft.com/office/word/2020/wordml/sdtdatahash" xmlns:w16se="http://schemas.microsoft.com/office/word/2015/wordml/symex" xmlns:wpg="http://schemas.microsoft.com/office/word/2010/wordprocessingGroup" xmlns:wpi="http://schemas.microsoft.com/office/word/2010/wordprocessingInk" xmlns:wne="http://schemas.microsoft.com/office/word/2006/wordml" xmlns:wps="http://schemas.microsoft.com/office/word/2010/wordprocessingShape" mc:Ignorable="w14 w15 w16se w16cid w16 w16cex w16sdtdh w16du wp14">
+  <w:p>
+    <w:pPr>
+      <w:pStyle w:val="Footer"/>
+    </w:pPr>
+  </w:p>
+</w:ftr>
+</file>
+
+<file path=word/footnotes.xml><?xml version="1.0" encoding="utf-8"?>
+<w:footnotes xmlns:wpc="http://schemas.microsoft.com/office/word/2010/wordprocessingCanvas" xmlns:cx="http://schemas.microsoft.com/office/drawing/2014/chartex" xmlns:cx1="http://schemas.microsoft.com/office/drawing/2015/9/8/chartex" xmlns:cx2="http://schemas.microsoft.com/office/drawing/2015/10/21/chartex" xmlns:cx3="http://schemas.microsoft.com/office/drawing/2016/5/9/chartex" xmlns:cx4="http://schemas.microsoft.com/office/drawing/2016/5/10/chartex" xmlns:cx5="http://schemas.microsoft.com/office/drawing/2016/5/11/chartex" xmlns:cx6="http://schemas.microsoft.com/office/drawing/2016/5/12/chartex" xmlns:cx7="http://schemas.microsoft.com/office/drawing/2016/5/13/chartex" xmlns:cx8="http://schemas.microsoft.com/office/drawing/2016/5/14/chartex" xmlns:mc="http://schemas.openxmlformats.org/markup-compatibility/2006" xmlns:aink="http://schemas.microsoft.com/office/drawing/2016/ink" xmlns:am3d="http://schemas.microsoft.com/office/drawing/2017/model3d" xmlns:o="urn:schemas-microsoft-com:office:office" xmlns:oel="http://schemas.microsoft.com/office/2019/extlst" xmlns:r="http://schemas.openxmlformats.org/officeDocument/2006/relationships" xmlns:m="http://schemas.openxmlformats.org/officeDocument/2006/math" xmlns:v="urn:schemas-microsoft-com:vml" xmlns:wp14="http://schemas.microsoft.com/office/word/2010/wordprocessingDrawing" xmlns:wp="http://schemas.openxmlformats.org/drawingml/2006/wordprocessingDrawing" xmlns:w10="urn:schemas-microsoft-com:office:word" xmlns:w="http://schemas.openxmlformats.org/wordprocessingml/2006/main" xmlns:w14="http://schemas.microsoft.com/office/word/2010/wordml" xmlns:w15="http://schemas.microsoft.com/office/word/2012/wordml" xmlns:w16cex="http://schemas.microsoft.com/office/word/2018/wordml/cex" xmlns:w16cid="http://schemas.microsoft.com/office/word/2016/wordml/cid" xmlns:w16="http://schemas.microsoft.com/office/word/2018/wordml" xmlns:w16du="http://schemas.microsoft.com/office/word/2023/wordml/word16du" xmlns:w16sdtdh="http://schemas.microsoft.com/office/word/2020/wordml/sdtdatahash" xmlns:w16se="http://schemas.microsoft.com/office/word/2015/wordml/symex" xmlns:wpg="http://schemas.microsoft.com/office/word/2010/wordprocessingGroup" xmlns:wpi="http://schemas.microsoft.com/office/word/2010/wordprocessingInk" xmlns:wne="http://schemas.microsoft.com/office/word/2006/wordml" xmlns:wps="http://schemas.microsoft.com/office/word/2010/wordprocessingShape" mc:Ignorable="w14 w15 w16se w16cid w16 w16cex w16sdtdh w16du wp14">
+  <w:footnote w:type="separator" w:id="-1">
+    <w:p>
+      <w:r>
+        <w:separator/>
+      </w:r>
+    </w:p>
+  </w:footnote>
+  <w:footnote w:type="continuationSeparator" w:id="0">
+    <w:p>
+      <w:r>
+        <w:continuationSeparator/>
+      </w:r>
+    </w:p>
+  </w:footnote>
+</w:footnotes>
+</file>
+
+<file path=word/header1.xml><?xml version="1.0" encoding="utf-8"?>
+<w:hdr xmlns:wpc="http://schemas.microsoft.com/office/word/2010/wordprocessingCanvas" xmlns:cx="http://schemas.microsoft.com/office/drawing/2014/chartex" xmlns:cx1="http://schemas.microsoft.com/office/drawing/2015/9/8/chartex" xmlns:cx2="http://schemas.microsoft.com/office/drawing/2015/10/21/chartex" xmlns:cx3="http://schemas.microsoft.com/office/drawing/2016/5/9/chartex" xmlns:cx4="http://schemas.microsoft.com/office/drawing/2016/5/10/chartex" xmlns:cx5="http://schemas.microsoft.com/office/drawing/2016/5/11/chartex" xmlns:cx6="http://schemas.microsoft.com/office/drawing/2016/5/12/chartex" xmlns:cx7="http://schemas.microsoft.com/office/drawing/2016/5/13/chartex" xmlns:cx8="http://schemas.microsoft.com/office/drawing/2016/5/14/chartex" xmlns:mc="http://schemas.openxmlformats.org/markup-compatibility/2006" xmlns:aink="http://schemas.microsoft.com/office/drawing/2016/ink" xmlns:am3d="http://schemas.microsoft.com/office/drawing/2017/model3d" xmlns:o="urn:schemas-microsoft-com:office:office" xmlns:oel="http://schemas.microsoft.com/office/2019/extlst" xmlns:r="http://schemas.openxmlformats.org/officeDocument/2006/relationships" xmlns:m="http://schemas.openxmlformats.org/officeDocument/2006/math" xmlns:v="urn:schemas-microsoft-com:vml" xmlns:wp14="http://schemas.microsoft.com/office/word/2010/wordprocessingDrawing" xmlns:wp="http://schemas.openxmlformats.org/drawingml/2006/wordprocessingDrawing" xmlns:w10="urn:schemas-microsoft-com:office:word" xmlns:w="http://schemas.openxmlformats.org/wordprocessingml/2006/main" xmlns:w14="http://schemas.microsoft.com/office/word/2010/wordml" xmlns:w15="http://schemas.microsoft.com/office/word/2012/wordml" xmlns:w16cex="http://schemas.microsoft.com/office/word/2018/wordml/cex" xmlns:w16cid="http://schemas.microsoft.com/office/word/2016/wordml/cid" xmlns:w16="http://schemas.microsoft.com/office/word/2018/wordml" xmlns:w16du="http://schemas.microsoft.com/office/word/2023/wordml/word16du" xmlns:w16sdtdh="http://schemas.microsoft.com/office/word/2020/wordml/sdtdatahash" xmlns:w16se="http://schemas.microsoft.com/office/word/2015/wordml/symex" xmlns:wpg="http://schemas.microsoft.com/office/word/2010/wordprocessingGroup" xmlns:wpi="http://schemas.microsoft.com/office/word/2010/wordprocessingInk" xmlns:wne="http://schemas.microsoft.com/office/word/2006/wordml" xmlns:wps="http://schemas.microsoft.com/office/word/2010/wordprocessingShape" mc:Ignorable="w14 w15 w16se w16cid w16 w16cex w16sdtdh w16du wp14">
+  <w:p>
+    <w:pPr>
+      <w:pStyle w:val="Header"/>
+    </w:pPr>
+  </w:p>
+</w:hdr>
+</file>
+
+<file path=word/header2.xml><?xml version="1.0" encoding="utf-8"?>
+<w:hdr xmlns:wpc="http://schemas.microsoft.com/office/word/2010/wordprocessingCanvas" xmlns:cx="http://schemas.microsoft.com/office/drawing/2014/chartex" xmlns:cx1="http://schemas.microsoft.com/office/drawing/2015/9/8/chartex" xmlns:cx2="http://schemas.microsoft.com/office/drawing/2015/10/21/chartex" xmlns:cx3="http://schemas.microsoft.com/office/drawing/2016/5/9/chartex" xmlns:cx4="http://schemas.microsoft.com/office/drawing/2016/5/10/chartex" xmlns:cx5="http://schemas.microsoft.com/office/drawing/2016/5/11/chartex" xmlns:cx6="http://schemas.microsoft.com/office/drawing/2016/5/12/chartex" xmlns:cx7="http://schemas.microsoft.com/office/drawing/2016/5/13/chartex" xmlns:cx8="http://schemas.microsoft.com/office/drawing/2016/5/14/chartex" xmlns:mc="http://schemas.openxmlformats.org/markup-compatibility/2006" xmlns:aink="http://schemas.microsoft.com/office/drawing/2016/ink" xmlns:am3d="http://schemas.microsoft.com/office/drawing/2017/model3d" xmlns:o="urn:schemas-microsoft-com:office:office" xmlns:oel="http://schemas.microsoft.com/office/2019/extlst" xmlns:r="http://schemas.openxmlformats.org/officeDocument/2006/relationships" xmlns:m="http://schemas.openxmlformats.org/officeDocument/2006/math" xmlns:v="urn:schemas-microsoft-com:vml" xmlns:wp14="http://schemas.microsoft.com/office/word/2010/wordprocessingDrawing" xmlns:wp="http://schemas.openxmlformats.org/drawingml/2006/wordprocessingDrawing" xmlns:w10="urn:schemas-microsoft-com:office:word" xmlns:w="http://schemas.openxmlformats.org/wordprocessingml/2006/main" xmlns:w14="http://schemas.microsoft.com/office/word/2010/wordml" xmlns:w15="http://schemas.microsoft.com/office/word/2012/wordml" xmlns:w16cex="http://schemas.microsoft.com/office/word/2018/wordml/cex" xmlns:w16cid="http://schemas.microsoft.com/office/word/2016/wordml/cid" xmlns:w16="http://schemas.microsoft.com/office/word/2018/wordml" xmlns:w16du="http://schemas.microsoft.com/office/word/2023/wordml/word16du" xmlns:w16sdtdh="http://schemas.microsoft.com/office/word/2020/wordml/sdtdatahash" xmlns:w16se="http://schemas.microsoft.com/office/word/2015/wordml/symex" xmlns:wpg="http://schemas.microsoft.com/office/word/2010/wordprocessingGroup" xmlns:wpi="http://schemas.microsoft.com/office/word/2010/wordprocessingInk" xmlns:wne="http://schemas.microsoft.com/office/word/2006/wordml" xmlns:wps="http://schemas.microsoft.com/office/word/2010/wordprocessingShape" mc:Ignorable="w14 w15 w16se w16cid w16 w16cex w16sdtdh w16du wp14">
+  <w:p>
+    <w:pPr>
+      <w:pStyle w:val="Header"/>
+    </w:pPr>
+  </w:p>
+</w:hdr>
+</file>
+
+<file path=word/header3.xml><?xml version="1.0" encoding="utf-8"?>
+<w:hdr xmlns:wpc="http://schemas.microsoft.com/office/word/2010/wordprocessingCanvas" xmlns:cx="http://schemas.microsoft.com/office/drawing/2014/chartex" xmlns:cx1="http://schemas.microsoft.com/office/drawing/2015/9/8/chartex" xmlns:cx2="http://schemas.microsoft.com/office/drawing/2015/10/21/chartex" xmlns:cx3="http://schemas.microsoft.com/office/drawing/2016/5/9/chartex" xmlns:cx4="http://schemas.microsoft.com/office/drawing/2016/5/10/chartex" xmlns:cx5="http://schemas.microsoft.com/office/drawing/2016/5/11/chartex" xmlns:cx6="http://schemas.microsoft.com/office/drawing/2016/5/12/chartex" xmlns:cx7="http://schemas.microsoft.com/office/drawing/2016/5/13/chartex" xmlns:cx8="http://schemas.microsoft.com/office/drawing/2016/5/14/chartex" xmlns:mc="http://schemas.openxmlformats.org/markup-compatibility/2006" xmlns:aink="http://schemas.microsoft.com/office/drawing/2016/ink" xmlns:am3d="http://schemas.microsoft.com/office/drawing/2017/model3d" xmlns:o="urn:schemas-microsoft-com:office:office" xmlns:oel="http://schemas.microsoft.com/office/2019/extlst" xmlns:r="http://schemas.openxmlformats.org/officeDocument/2006/relationships" xmlns:m="http://schemas.openxmlformats.org/officeDocument/2006/math" xmlns:v="urn:schemas-microsoft-com:vml" xmlns:wp14="http://schemas.microsoft.com/office/word/2010/wordprocessingDrawing" xmlns:wp="http://schemas.openxmlformats.org/drawingml/2006/wordprocessingDrawing" xmlns:w10="urn:schemas-microsoft-com:office:word" xmlns:w="http://schemas.openxmlformats.org/wordprocessingml/2006/main" xmlns:w14="http://schemas.microsoft.com/office/word/2010/wordml" xmlns:w15="http://schemas.microsoft.com/office/word/2012/wordml" xmlns:w16cex="http://schemas.microsoft.com/office/word/2018/wordml/cex" xmlns:w16cid="http://schemas.microsoft.com/office/word/2016/wordml/cid" xmlns:w16="http://schemas.microsoft.com/office/word/2018/wordml" xmlns:w16du="http://schemas.microsoft.com/office/word/2023/wordml/word16du" xmlns:w16sdtdh="http://schemas.microsoft.com/office/word/2020/wordml/sdtdatahash" xmlns:w16se="http://schemas.microsoft.com/office/word/2015/wordml/symex" xmlns:wpg="http://schemas.microsoft.com/office/word/2010/wordprocessingGroup" xmlns:wpi="http://schemas.microsoft.com/office/word/2010/wordprocessingInk" xmlns:wne="http://schemas.microsoft.com/office/word/2006/wordml" xmlns:wps="http://schemas.microsoft.com/office/word/2010/wordprocessingShape" mc:Ignorable="w14 w15 w16se w16cid w16 w16cex w16sdtdh w16du wp14">
+  <w:p>
+    <w:pPr>
+      <w:pStyle w:val="Header"/>
+    </w:pPr>
+  </w:p>
+</w:hdr>
 </file>
 
 <file path=word/numbering.xml><?xml version="1.0" encoding="utf-8"?>
@@ -1106,6 +1231,48 @@
       <w:contextualSpacing/>
     </w:pPr>
   </w:style>
+  <w:style w:type="paragraph" w:styleId="Header">
+    <w:name w:val="header"/>
+    <w:basedOn w:val="Normal"/>
+    <w:link w:val="HeaderChar"/>
+    <w:uiPriority w:val="99"/>
+    <w:unhideWhenUsed/>
+    <w:rsid w:val="004F0E94"/>
+    <w:pPr>
+      <w:tabs>
+        <w:tab w:val="center" w:pos="4680"/>
+        <w:tab w:val="right" w:pos="9360"/>
+      </w:tabs>
+    </w:pPr>
+  </w:style>
+  <w:style w:type="character" w:customStyle="1" w:styleId="HeaderChar">
+    <w:name w:val="Header Char"/>
+    <w:basedOn w:val="DefaultParagraphFont"/>
+    <w:link w:val="Header"/>
+    <w:uiPriority w:val="99"/>
+    <w:rsid w:val="004F0E94"/>
+  </w:style>
+  <w:style w:type="paragraph" w:styleId="Footer">
+    <w:name w:val="footer"/>
+    <w:basedOn w:val="Normal"/>
+    <w:link w:val="FooterChar"/>
+    <w:uiPriority w:val="99"/>
+    <w:unhideWhenUsed/>
+    <w:rsid w:val="004F0E94"/>
+    <w:pPr>
+      <w:tabs>
+        <w:tab w:val="center" w:pos="4680"/>
+        <w:tab w:val="right" w:pos="9360"/>
+      </w:tabs>
+    </w:pPr>
+  </w:style>
+  <w:style w:type="character" w:customStyle="1" w:styleId="FooterChar">
+    <w:name w:val="Footer Char"/>
+    <w:basedOn w:val="DefaultParagraphFont"/>
+    <w:link w:val="Footer"/>
+    <w:uiPriority w:val="99"/>
+    <w:rsid w:val="004F0E94"/>
+  </w:style>
 </w:styles>
 </file>
 
